--- a/game_reviews/translations/stolen-treasures (Version 1).docx
+++ b/game_reviews/translations/stolen-treasures (Version 1).docx
@@ -7,19 +7,7 @@
         <w:pStyle w:val="Heading1"/>
       </w:pPr>
       <w:r>
-        <w:t>Play Stolen Treasures for Free - Exciting Treasure Hunt Adventure</w:t>
-      </w:r>
-    </w:p>
-    <w:p>
-      <w:r/>
-      <w:r>
-        <w:rPr>
-          <w:b/>
-        </w:rPr>
-        <w:t>Meta description</w:t>
-      </w:r>
-      <w:r>
-        <w:t>: Experience an exciting treasure hunt adventure and win big with Stolen Treasures. Play now for free and enjoy stunning graphics and engaging gameplay.</w:t>
+        <w:t>Play Stolen Treasures for Free</w:t>
       </w:r>
     </w:p>
     <w:p>
@@ -305,7 +293,7 @@
       </w:pPr>
       <w:r/>
       <w:r>
-        <w:t>Engaging theme and stunning graphics</w:t>
+        <w:t>Engaging theme</w:t>
       </w:r>
     </w:p>
     <w:p>
@@ -316,7 +304,7 @@
       </w:pPr>
       <w:r/>
       <w:r>
-        <w:t>Big payouts potential from Hold &amp; Respin feature</w:t>
+        <w:t>Stunning graphics</w:t>
       </w:r>
     </w:p>
     <w:p>
@@ -327,7 +315,7 @@
       </w:pPr>
       <w:r/>
       <w:r>
-        <w:t>Exciting treasure hunt adventure</w:t>
+        <w:t>Hold &amp; Respin feature</w:t>
       </w:r>
     </w:p>
     <w:p>
@@ -338,7 +326,7 @@
       </w:pPr>
       <w:r/>
       <w:r>
-        <w:t>Beautiful graphics and engaging gameplay</w:t>
+        <w:t>Chance to win big</w:t>
       </w:r>
     </w:p>
     <w:p>
@@ -368,7 +356,16 @@
       </w:pPr>
       <w:r/>
       <w:r>
-        <w:t>Slightly lower RTP than some other slots</w:t>
+        <w:t>Slightly lower RTP</w:t>
+      </w:r>
+    </w:p>
+    <w:p>
+      <w:r/>
+      <w:r>
+        <w:rPr>
+          <w:b/>
+        </w:rPr>
+        <w:t>Play Stolen Treasures for Free</w:t>
       </w:r>
     </w:p>
     <w:p>
@@ -377,7 +374,7 @@
         <w:rPr>
           <w:i/>
         </w:rPr>
-        <w:t>Promopt for DALLE: Create a feature image for Stolen Treasures that captures the adventurous spirit of the game. The image should be in a cartoon style and prominently feature a happy Maya warrior wearing glasses. The warrior should be holding a treasure chest filled with gold and jewels, with a backdrop featuring the ruins of an ancient temple or city. The overall tone should be fun and exciting, with bright colors and playful details that showcase the game's thrilling treasure hunt theme. Make sure the image is eye-catching and appealing to casino players who are in search of new and exciting games to try their luck at.</w:t>
+        <w:t>Read our review of Stolen Treasures and play this thrilling slot game for free.</w:t>
       </w:r>
     </w:p>
     <w:sectPr>
